--- a/工作相关/工作计划.docx
+++ b/工作相关/工作计划.docx
@@ -139,6 +139,22 @@
       <w:pPr>
         <w:ind w:firstLine="420" w:firstLineChars="0"/>
         <w:rPr>
+          <w:rFonts w:hint="eastAsia"/>
+          <w:lang w:val="en-US" w:eastAsia="zh-CN"/>
+        </w:rPr>
+      </w:pPr>
+      <w:r>
+        <w:rPr>
+          <w:rFonts w:hint="eastAsia"/>
+          <w:lang w:val="en-US" w:eastAsia="zh-CN"/>
+        </w:rPr>
+        <w:t>①开始jvm的学习，书还是视频？待确认</w:t>
+      </w:r>
+    </w:p>
+    <w:p>
+      <w:pPr>
+        <w:ind w:firstLine="420" w:firstLineChars="0"/>
+        <w:rPr>
           <w:rFonts w:hint="default"/>
           <w:lang w:val="en-US" w:eastAsia="zh-CN"/>
         </w:rPr>
@@ -148,17 +164,10 @@
           <w:rFonts w:hint="eastAsia"/>
           <w:lang w:val="en-US" w:eastAsia="zh-CN"/>
         </w:rPr>
-        <w:t>①开始jvm的学习，书还</w:t>
+        <w:t>②k8s文档继续学习，</w:t>
       </w:r>
       <w:bookmarkStart w:id="0" w:name="_GoBack"/>
       <w:bookmarkEnd w:id="0"/>
-      <w:r>
-        <w:rPr>
-          <w:rFonts w:hint="eastAsia"/>
-          <w:lang w:val="en-US" w:eastAsia="zh-CN"/>
-        </w:rPr>
-        <w:t>是视频？待确认</w:t>
-      </w:r>
     </w:p>
     <w:sectPr>
       <w:pgSz w:w="11906" w:h="16838"/>
@@ -304,7 +313,7 @@
     <w:lsdException w:unhideWhenUsed="0" w:uiPriority="0" w:semiHidden="0" w:name="HTML Sample"/>
     <w:lsdException w:unhideWhenUsed="0" w:uiPriority="0" w:semiHidden="0" w:name="HTML Typewriter"/>
     <w:lsdException w:unhideWhenUsed="0" w:uiPriority="0" w:semiHidden="0" w:name="HTML Variable"/>
-    <w:lsdException w:unhideWhenUsed="0" w:uiPriority="0" w:name="Normal Table"/>
+    <w:lsdException w:qFormat="1" w:unhideWhenUsed="0" w:uiPriority="0" w:name="Normal Table"/>
     <w:lsdException w:unhideWhenUsed="0" w:uiPriority="0" w:semiHidden="0" w:name="annotation subject"/>
     <w:lsdException w:unhideWhenUsed="0" w:uiPriority="0" w:semiHidden="0" w:name="Table Simple 1"/>
     <w:lsdException w:unhideWhenUsed="0" w:uiPriority="0" w:semiHidden="0" w:name="Table Simple 2"/>
@@ -512,6 +521,7 @@
   <w:style w:type="table" w:default="1" w:styleId="4">
     <w:name w:val="Normal Table"/>
     <w:semiHidden/>
+    <w:qFormat/>
     <w:uiPriority w:val="0"/>
     <w:tblPr>
       <w:tblCellMar>

--- a/工作相关/工作计划.docx
+++ b/工作相关/工作计划.docx
@@ -155,6 +155,151 @@
       <w:pPr>
         <w:ind w:firstLine="420" w:firstLineChars="0"/>
         <w:rPr>
+          <w:rFonts w:hint="eastAsia"/>
+          <w:lang w:val="en-US" w:eastAsia="zh-CN"/>
+        </w:rPr>
+      </w:pPr>
+      <w:r>
+        <w:rPr>
+          <w:rFonts w:hint="eastAsia"/>
+          <w:lang w:val="en-US" w:eastAsia="zh-CN"/>
+        </w:rPr>
+        <w:t>②k8s文档继续学习，</w:t>
+      </w:r>
+    </w:p>
+    <w:p>
+      <w:pPr>
+        <w:ind w:firstLine="420" w:firstLineChars="0"/>
+        <w:rPr>
+          <w:rFonts w:hint="eastAsia"/>
+          <w:lang w:val="en-US" w:eastAsia="zh-CN"/>
+        </w:rPr>
+      </w:pPr>
+    </w:p>
+    <w:p>
+      <w:pPr>
+        <w:pStyle w:val="3"/>
+        <w:bidi w:val="0"/>
+        <w:rPr>
+          <w:rFonts w:hint="eastAsia"/>
+          <w:lang w:val="en-US" w:eastAsia="zh-CN"/>
+        </w:rPr>
+      </w:pPr>
+      <w:r>
+        <w:rPr>
+          <w:rFonts w:hint="eastAsia"/>
+          <w:lang w:val="en-US" w:eastAsia="zh-CN"/>
+        </w:rPr>
+        <w:t>1.2、20220309</w:t>
+      </w:r>
+    </w:p>
+    <w:p>
+      <w:pPr>
+        <w:rPr>
+          <w:rFonts w:hint="eastAsia"/>
+          <w:lang w:val="en-US" w:eastAsia="zh-CN"/>
+        </w:rPr>
+      </w:pPr>
+      <w:r>
+        <w:rPr>
+          <w:rFonts w:hint="eastAsia"/>
+          <w:lang w:val="en-US" w:eastAsia="zh-CN"/>
+        </w:rPr>
+        <w:t>工作：</w:t>
+      </w:r>
+    </w:p>
+    <w:p>
+      <w:pPr>
+        <w:ind w:firstLine="420" w:firstLineChars="0"/>
+        <w:rPr>
+          <w:rFonts w:hint="eastAsia"/>
+          <w:lang w:val="en-US" w:eastAsia="zh-CN"/>
+        </w:rPr>
+      </w:pPr>
+      <w:r>
+        <w:rPr>
+          <w:rFonts w:hint="eastAsia"/>
+          <w:lang w:val="en-US" w:eastAsia="zh-CN"/>
+        </w:rPr>
+        <w:t>紧急：</w:t>
+      </w:r>
+    </w:p>
+    <w:p>
+      <w:pPr>
+        <w:rPr>
+          <w:rFonts w:hint="eastAsia"/>
+          <w:lang w:val="en-US" w:eastAsia="zh-CN"/>
+        </w:rPr>
+      </w:pPr>
+    </w:p>
+    <w:p>
+      <w:pPr>
+        <w:ind w:firstLine="420" w:firstLineChars="0"/>
+        <w:rPr>
+          <w:rFonts w:hint="eastAsia"/>
+          <w:lang w:val="en-US" w:eastAsia="zh-CN"/>
+        </w:rPr>
+      </w:pPr>
+      <w:r>
+        <w:rPr>
+          <w:rFonts w:hint="eastAsia"/>
+          <w:lang w:val="en-US" w:eastAsia="zh-CN"/>
+        </w:rPr>
+        <w:t>不紧急：</w:t>
+      </w:r>
+    </w:p>
+    <w:p>
+      <w:pPr>
+        <w:ind w:left="420" w:leftChars="0" w:firstLine="420" w:firstLineChars="0"/>
+        <w:rPr>
+          <w:rFonts w:hint="eastAsia"/>
+          <w:lang w:val="en-US" w:eastAsia="zh-CN"/>
+        </w:rPr>
+      </w:pPr>
+      <w:r>
+        <w:rPr>
+          <w:rFonts w:hint="eastAsia"/>
+          <w:lang w:val="en-US" w:eastAsia="zh-CN"/>
+        </w:rPr>
+        <w:t>①从创建集群到删除虚拟机整个流程过一遍，把不合理的部分改一改</w:t>
+      </w:r>
+    </w:p>
+    <w:p>
+      <w:pPr>
+        <w:ind w:left="420" w:leftChars="0" w:firstLine="420" w:firstLineChars="0"/>
+        <w:rPr>
+          <w:rFonts w:hint="eastAsia"/>
+          <w:lang w:val="en-US" w:eastAsia="zh-CN"/>
+        </w:rPr>
+      </w:pPr>
+      <w:r>
+        <w:rPr>
+          <w:rFonts w:hint="eastAsia"/>
+          <w:lang w:val="en-US" w:eastAsia="zh-CN"/>
+        </w:rPr>
+        <w:t>②熟悉邹老师写的iaas层的代码；查找有没有获取ip暂用信息的接口</w:t>
+      </w:r>
+    </w:p>
+    <w:p>
+      <w:pPr>
+        <w:ind w:left="420" w:leftChars="0" w:firstLine="420" w:firstLineChars="0"/>
+        <w:rPr>
+          <w:rFonts w:hint="eastAsia"/>
+          <w:lang w:val="en-US" w:eastAsia="zh-CN"/>
+        </w:rPr>
+      </w:pPr>
+      <w:r>
+        <w:rPr>
+          <w:rFonts w:hint="eastAsia"/>
+          <w:lang w:val="en-US" w:eastAsia="zh-CN"/>
+        </w:rPr>
+        <w:t>③mysql节点信息与金航虚拟机删除一致性问题</w:t>
+      </w:r>
+    </w:p>
+    <w:p>
+      <w:pPr>
+        <w:ind w:left="420" w:leftChars="0" w:firstLine="420" w:firstLineChars="0"/>
+        <w:rPr>
           <w:rFonts w:hint="default"/>
           <w:lang w:val="en-US" w:eastAsia="zh-CN"/>
         </w:rPr>
@@ -164,10 +309,459 @@
           <w:rFonts w:hint="eastAsia"/>
           <w:lang w:val="en-US" w:eastAsia="zh-CN"/>
         </w:rPr>
-        <w:t>②k8s文档继续学习，</w:t>
+        <w:t>④正则表达式从接口获取</w:t>
+      </w:r>
+    </w:p>
+    <w:p>
+      <w:pPr>
+        <w:ind w:firstLine="420" w:firstLineChars="0"/>
+        <w:rPr>
+          <w:rFonts w:hint="eastAsia"/>
+          <w:lang w:val="en-US" w:eastAsia="zh-CN"/>
+        </w:rPr>
+      </w:pPr>
+    </w:p>
+    <w:p>
+      <w:pPr>
+        <w:rPr>
+          <w:rFonts w:hint="eastAsia"/>
+          <w:lang w:val="en-US" w:eastAsia="zh-CN"/>
+        </w:rPr>
+      </w:pPr>
+      <w:r>
+        <w:rPr>
+          <w:rFonts w:hint="eastAsia"/>
+          <w:lang w:val="en-US" w:eastAsia="zh-CN"/>
+        </w:rPr>
+        <w:t>学习：</w:t>
+      </w:r>
+    </w:p>
+    <w:p>
+      <w:pPr>
+        <w:ind w:firstLine="420" w:firstLineChars="0"/>
+        <w:rPr>
+          <w:rFonts w:hint="default"/>
+          <w:lang w:val="en-US" w:eastAsia="zh-CN"/>
+        </w:rPr>
+      </w:pPr>
+      <w:r>
+        <w:rPr>
+          <w:rFonts w:hint="eastAsia"/>
+          <w:lang w:val="en-US" w:eastAsia="zh-CN"/>
+        </w:rPr>
+        <w:t>①继续jvm的学习，目前视频学习，运行时数据区部分</w:t>
+      </w:r>
+    </w:p>
+    <w:p>
+      <w:pPr>
+        <w:ind w:firstLine="420" w:firstLineChars="0"/>
+        <w:rPr>
+          <w:rFonts w:hint="eastAsia"/>
+          <w:lang w:val="en-US" w:eastAsia="zh-CN"/>
+        </w:rPr>
+      </w:pPr>
+      <w:r>
+        <w:rPr>
+          <w:rFonts w:hint="eastAsia"/>
+          <w:lang w:val="en-US" w:eastAsia="zh-CN"/>
+        </w:rPr>
+        <w:t>②k8s文档继续学习</w:t>
+      </w:r>
+    </w:p>
+    <w:p>
+      <w:pPr>
+        <w:rPr>
+          <w:rFonts w:hint="default"/>
+          <w:lang w:val="en-US" w:eastAsia="zh-CN"/>
+        </w:rPr>
+      </w:pPr>
+    </w:p>
+    <w:p>
+      <w:pPr>
+        <w:pStyle w:val="3"/>
+        <w:bidi w:val="0"/>
+        <w:rPr>
+          <w:rFonts w:hint="eastAsia"/>
+          <w:lang w:val="en-US" w:eastAsia="zh-CN"/>
+        </w:rPr>
+      </w:pPr>
+      <w:r>
+        <w:rPr>
+          <w:rFonts w:hint="eastAsia"/>
+          <w:lang w:val="en-US" w:eastAsia="zh-CN"/>
+        </w:rPr>
+        <w:t>1.3、20220310</w:t>
+      </w:r>
+    </w:p>
+    <w:p>
+      <w:pPr>
+        <w:rPr>
+          <w:rFonts w:hint="eastAsia"/>
+          <w:lang w:val="en-US" w:eastAsia="zh-CN"/>
+        </w:rPr>
+      </w:pPr>
+      <w:r>
+        <w:rPr>
+          <w:rFonts w:hint="eastAsia"/>
+          <w:lang w:val="en-US" w:eastAsia="zh-CN"/>
+        </w:rPr>
+        <w:t>工作：</w:t>
+      </w:r>
+    </w:p>
+    <w:p>
+      <w:pPr>
+        <w:ind w:firstLine="420" w:firstLineChars="0"/>
+        <w:rPr>
+          <w:rFonts w:hint="eastAsia"/>
+          <w:lang w:val="en-US" w:eastAsia="zh-CN"/>
+        </w:rPr>
+      </w:pPr>
+      <w:r>
+        <w:rPr>
+          <w:rFonts w:hint="eastAsia"/>
+          <w:lang w:val="en-US" w:eastAsia="zh-CN"/>
+        </w:rPr>
+        <w:t>紧急：</w:t>
+      </w:r>
+    </w:p>
+    <w:p>
+      <w:pPr>
+        <w:ind w:left="420" w:leftChars="0" w:firstLine="420" w:firstLineChars="0"/>
+        <w:rPr>
+          <w:rFonts w:hint="eastAsia"/>
+          <w:lang w:val="en-US" w:eastAsia="zh-CN"/>
+        </w:rPr>
+      </w:pPr>
+      <w:r>
+        <w:rPr>
+          <w:rFonts w:hint="eastAsia"/>
+          <w:lang w:val="en-US" w:eastAsia="zh-CN"/>
+        </w:rPr>
+        <w:t>①验证删除节点逻辑；</w:t>
+      </w:r>
+    </w:p>
+    <w:p>
+      <w:pPr>
+        <w:ind w:left="420" w:leftChars="0" w:firstLine="420" w:firstLineChars="0"/>
+        <w:rPr>
+          <w:rFonts w:hint="default"/>
+          <w:lang w:val="en-US" w:eastAsia="zh-CN"/>
+        </w:rPr>
+      </w:pPr>
+      <w:r>
+        <w:rPr>
+          <w:rFonts w:hint="eastAsia"/>
+          <w:lang w:val="en-US" w:eastAsia="zh-CN"/>
+        </w:rPr>
+        <w:t>②继续熟悉issa层代码</w:t>
+      </w:r>
+    </w:p>
+    <w:p>
+      <w:pPr>
+        <w:rPr>
+          <w:rFonts w:hint="eastAsia"/>
+          <w:lang w:val="en-US" w:eastAsia="zh-CN"/>
+        </w:rPr>
+      </w:pPr>
+    </w:p>
+    <w:p>
+      <w:pPr>
+        <w:ind w:left="420" w:leftChars="0" w:firstLine="420" w:firstLineChars="0"/>
+        <w:rPr>
+          <w:rFonts w:hint="eastAsia"/>
+          <w:lang w:val="en-US" w:eastAsia="zh-CN"/>
+        </w:rPr>
+      </w:pPr>
+      <w:r>
+        <w:rPr>
+          <w:rFonts w:hint="eastAsia"/>
+          <w:lang w:val="en-US" w:eastAsia="zh-CN"/>
+        </w:rPr>
+        <w:t>不紧急：</w:t>
+      </w:r>
+    </w:p>
+    <w:p>
+      <w:pPr>
+        <w:ind w:left="420" w:leftChars="0" w:firstLine="420" w:firstLineChars="0"/>
+        <w:rPr>
+          <w:rFonts w:hint="default"/>
+          <w:lang w:val="en-US" w:eastAsia="zh-CN"/>
+        </w:rPr>
+      </w:pPr>
+      <w:r>
+        <w:rPr>
+          <w:rFonts w:hint="eastAsia"/>
+          <w:lang w:val="en-US" w:eastAsia="zh-CN"/>
+        </w:rPr>
+        <w:t>①正则表达式从接口获取</w:t>
+      </w:r>
+    </w:p>
+    <w:p>
+      <w:pPr>
+        <w:ind w:firstLine="420" w:firstLineChars="0"/>
+        <w:rPr>
+          <w:rFonts w:hint="eastAsia"/>
+          <w:lang w:val="en-US" w:eastAsia="zh-CN"/>
+        </w:rPr>
+      </w:pPr>
+    </w:p>
+    <w:p>
+      <w:pPr>
+        <w:rPr>
+          <w:rFonts w:hint="eastAsia"/>
+          <w:lang w:val="en-US" w:eastAsia="zh-CN"/>
+        </w:rPr>
+      </w:pPr>
+      <w:r>
+        <w:rPr>
+          <w:rFonts w:hint="eastAsia"/>
+          <w:lang w:val="en-US" w:eastAsia="zh-CN"/>
+        </w:rPr>
+        <w:t>学习：</w:t>
+      </w:r>
+    </w:p>
+    <w:p>
+      <w:pPr>
+        <w:ind w:firstLine="420" w:firstLineChars="0"/>
+        <w:rPr>
+          <w:rFonts w:hint="default"/>
+          <w:lang w:val="en-US" w:eastAsia="zh-CN"/>
+        </w:rPr>
+      </w:pPr>
+      <w:r>
+        <w:rPr>
+          <w:rFonts w:hint="eastAsia"/>
+          <w:lang w:val="en-US" w:eastAsia="zh-CN"/>
+        </w:rPr>
+        <w:t>①继续jvm的学习，目前视频学习，运行时数据区部分</w:t>
+      </w:r>
+    </w:p>
+    <w:p>
+      <w:pPr>
+        <w:ind w:firstLine="420" w:firstLineChars="0"/>
+        <w:rPr>
+          <w:rFonts w:hint="eastAsia"/>
+          <w:lang w:val="en-US" w:eastAsia="zh-CN"/>
+        </w:rPr>
+      </w:pPr>
+      <w:r>
+        <w:rPr>
+          <w:rFonts w:hint="eastAsia"/>
+          <w:lang w:val="en-US" w:eastAsia="zh-CN"/>
+        </w:rPr>
+        <w:t>②k8s文档继续学习，暂时可忽略</w:t>
+      </w:r>
+    </w:p>
+    <w:p>
+      <w:pPr>
+        <w:ind w:firstLine="420" w:firstLineChars="0"/>
+        <w:rPr>
+          <w:rFonts w:hint="eastAsia"/>
+          <w:lang w:val="en-US" w:eastAsia="zh-CN"/>
+        </w:rPr>
+      </w:pPr>
+    </w:p>
+    <w:p>
+      <w:pPr>
+        <w:pStyle w:val="3"/>
+        <w:bidi w:val="0"/>
+        <w:rPr>
+          <w:rFonts w:hint="eastAsia"/>
+          <w:lang w:val="en-US" w:eastAsia="zh-CN"/>
+        </w:rPr>
+      </w:pPr>
+      <w:r>
+        <w:rPr>
+          <w:rFonts w:hint="eastAsia"/>
+          <w:lang w:val="en-US" w:eastAsia="zh-CN"/>
+        </w:rPr>
+        <w:t>1.4、20220311</w:t>
+      </w:r>
+    </w:p>
+    <w:p>
+      <w:pPr>
+        <w:rPr>
+          <w:rFonts w:hint="eastAsia"/>
+          <w:lang w:val="en-US" w:eastAsia="zh-CN"/>
+        </w:rPr>
+      </w:pPr>
+      <w:r>
+        <w:rPr>
+          <w:rFonts w:hint="eastAsia"/>
+          <w:lang w:val="en-US" w:eastAsia="zh-CN"/>
+        </w:rPr>
+        <w:t>工作：</w:t>
+      </w:r>
+    </w:p>
+    <w:p>
+      <w:pPr>
+        <w:ind w:firstLine="420" w:firstLineChars="0"/>
+        <w:rPr>
+          <w:rFonts w:hint="eastAsia"/>
+          <w:lang w:val="en-US" w:eastAsia="zh-CN"/>
+        </w:rPr>
+      </w:pPr>
+      <w:r>
+        <w:rPr>
+          <w:rFonts w:hint="eastAsia"/>
+          <w:lang w:val="en-US" w:eastAsia="zh-CN"/>
+        </w:rPr>
+        <w:t>紧急：</w:t>
+      </w:r>
+    </w:p>
+    <w:p>
+      <w:pPr>
+        <w:ind w:left="420" w:leftChars="0" w:firstLine="420" w:firstLineChars="0"/>
+        <w:rPr>
+          <w:rFonts w:hint="default"/>
+          <w:lang w:val="en-US" w:eastAsia="zh-CN"/>
+        </w:rPr>
+      </w:pPr>
+      <w:r>
+        <w:rPr>
+          <w:rFonts w:hint="eastAsia"/>
+          <w:lang w:val="en-US" w:eastAsia="zh-CN"/>
+        </w:rPr>
+        <w:t>①继续熟悉issa层代码，重点放在资源校验上</w:t>
+      </w:r>
+    </w:p>
+    <w:p>
+      <w:pPr>
+        <w:rPr>
+          <w:rFonts w:hint="eastAsia"/>
+          <w:lang w:val="en-US" w:eastAsia="zh-CN"/>
+        </w:rPr>
+      </w:pPr>
+    </w:p>
+    <w:p>
+      <w:pPr>
+        <w:ind w:left="420" w:leftChars="0" w:firstLine="420" w:firstLineChars="0"/>
+        <w:rPr>
+          <w:rFonts w:hint="eastAsia"/>
+          <w:lang w:val="en-US" w:eastAsia="zh-CN"/>
+        </w:rPr>
+      </w:pPr>
+      <w:r>
+        <w:rPr>
+          <w:rFonts w:hint="eastAsia"/>
+          <w:lang w:val="en-US" w:eastAsia="zh-CN"/>
+        </w:rPr>
+        <w:t>不紧急：</w:t>
+      </w:r>
+    </w:p>
+    <w:p>
+      <w:pPr>
+        <w:ind w:left="420" w:leftChars="0" w:firstLine="420" w:firstLineChars="0"/>
+        <w:rPr>
+          <w:rFonts w:hint="eastAsia"/>
+          <w:lang w:val="en-US" w:eastAsia="zh-CN"/>
+        </w:rPr>
+      </w:pPr>
+      <w:r>
+        <w:rPr>
+          <w:rFonts w:hint="eastAsia"/>
+          <w:lang w:val="en-US" w:eastAsia="zh-CN"/>
+        </w:rPr>
+        <w:t>①正则表达式从接口获取</w:t>
+      </w:r>
+    </w:p>
+    <w:p>
+      <w:pPr>
+        <w:ind w:left="420" w:leftChars="0" w:firstLine="420" w:firstLineChars="0"/>
+        <w:rPr>
+          <w:rFonts w:hint="default"/>
+          <w:lang w:val="en-US" w:eastAsia="zh-CN"/>
+        </w:rPr>
+      </w:pPr>
+      <w:r>
+        <w:rPr>
+          <w:rFonts w:hint="eastAsia"/>
+          <w:lang w:val="en-US" w:eastAsia="zh-CN"/>
+        </w:rPr>
+        <w:t>②节点标签无法删除的问题</w:t>
+      </w:r>
+    </w:p>
+    <w:p>
+      <w:pPr>
+        <w:ind w:firstLine="420" w:firstLineChars="0"/>
+        <w:rPr>
+          <w:rFonts w:hint="eastAsia"/>
+          <w:lang w:val="en-US" w:eastAsia="zh-CN"/>
+        </w:rPr>
+      </w:pPr>
+    </w:p>
+    <w:p>
+      <w:pPr>
+        <w:rPr>
+          <w:rFonts w:hint="eastAsia"/>
+          <w:lang w:val="en-US" w:eastAsia="zh-CN"/>
+        </w:rPr>
+      </w:pPr>
+      <w:r>
+        <w:rPr>
+          <w:rFonts w:hint="eastAsia"/>
+          <w:lang w:val="en-US" w:eastAsia="zh-CN"/>
+        </w:rPr>
+        <w:t>学习：</w:t>
+      </w:r>
+    </w:p>
+    <w:p>
+      <w:pPr>
+        <w:ind w:firstLine="420" w:firstLineChars="0"/>
+        <w:rPr>
+          <w:rFonts w:hint="default"/>
+          <w:lang w:val="en-US" w:eastAsia="zh-CN"/>
+        </w:rPr>
+      </w:pPr>
+      <w:r>
+        <w:rPr>
+          <w:rFonts w:hint="eastAsia"/>
+          <w:lang w:val="en-US" w:eastAsia="zh-CN"/>
+        </w:rPr>
+        <w:t>①继续jvm的学习，目前视频学习，栈帧部分</w:t>
+      </w:r>
+    </w:p>
+    <w:p>
+      <w:pPr>
+        <w:ind w:firstLine="420" w:firstLineChars="0"/>
+        <w:rPr>
+          <w:rFonts w:hint="eastAsia"/>
+          <w:lang w:val="en-US" w:eastAsia="zh-CN"/>
+        </w:rPr>
+      </w:pPr>
+      <w:r>
+        <w:rPr>
+          <w:rFonts w:hint="eastAsia"/>
+          <w:lang w:val="en-US" w:eastAsia="zh-CN"/>
+        </w:rPr>
+        <w:t>②k8s文档继续学习，暂时可忽略</w:t>
+      </w:r>
+    </w:p>
+    <w:p>
+      <w:pPr>
+        <w:ind w:firstLine="420" w:firstLineChars="0"/>
+        <w:rPr>
+          <w:rFonts w:hint="default"/>
+          <w:lang w:val="en-US" w:eastAsia="zh-CN"/>
+        </w:rPr>
+      </w:pPr>
+      <w:r>
+        <w:rPr>
+          <w:rFonts w:hint="eastAsia"/>
+          <w:lang w:val="en-US" w:eastAsia="zh-CN"/>
+        </w:rPr>
+        <w:t>③正则表达式学习和总结</w:t>
       </w:r>
       <w:bookmarkStart w:id="0" w:name="_GoBack"/>
       <w:bookmarkEnd w:id="0"/>
+    </w:p>
+    <w:p>
+      <w:pPr>
+        <w:rPr>
+          <w:rFonts w:hint="default"/>
+          <w:lang w:val="en-US" w:eastAsia="zh-CN"/>
+        </w:rPr>
+      </w:pPr>
     </w:p>
     <w:sectPr>
       <w:pgSz w:w="11906" w:h="16838"/>

--- a/工作相关/工作计划.docx
+++ b/工作相关/工作计划.docx
@@ -741,6 +741,120 @@
       <w:pPr>
         <w:ind w:firstLine="420" w:firstLineChars="0"/>
         <w:rPr>
+          <w:rFonts w:hint="eastAsia"/>
+          <w:lang w:val="en-US" w:eastAsia="zh-CN"/>
+        </w:rPr>
+      </w:pPr>
+      <w:r>
+        <w:rPr>
+          <w:rFonts w:hint="eastAsia"/>
+          <w:lang w:val="en-US" w:eastAsia="zh-CN"/>
+        </w:rPr>
+        <w:t>③正则表达式学习和总结</w:t>
+      </w:r>
+    </w:p>
+    <w:p>
+      <w:pPr>
+        <w:ind w:firstLine="420" w:firstLineChars="0"/>
+        <w:rPr>
+          <w:rFonts w:hint="eastAsia"/>
+          <w:lang w:val="en-US" w:eastAsia="zh-CN"/>
+        </w:rPr>
+      </w:pPr>
+    </w:p>
+    <w:p>
+      <w:pPr>
+        <w:pStyle w:val="3"/>
+        <w:bidi w:val="0"/>
+        <w:rPr>
+          <w:rFonts w:hint="eastAsia"/>
+          <w:lang w:val="en-US" w:eastAsia="zh-CN"/>
+        </w:rPr>
+      </w:pPr>
+      <w:r>
+        <w:rPr>
+          <w:rFonts w:hint="eastAsia"/>
+          <w:lang w:val="en-US" w:eastAsia="zh-CN"/>
+        </w:rPr>
+        <w:t>1.4、20220314</w:t>
+      </w:r>
+    </w:p>
+    <w:p>
+      <w:pPr>
+        <w:rPr>
+          <w:rFonts w:hint="eastAsia"/>
+          <w:lang w:val="en-US" w:eastAsia="zh-CN"/>
+        </w:rPr>
+      </w:pPr>
+      <w:r>
+        <w:rPr>
+          <w:rFonts w:hint="eastAsia"/>
+          <w:lang w:val="en-US" w:eastAsia="zh-CN"/>
+        </w:rPr>
+        <w:t>工作：</w:t>
+      </w:r>
+    </w:p>
+    <w:p>
+      <w:pPr>
+        <w:ind w:firstLine="420" w:firstLineChars="0"/>
+        <w:rPr>
+          <w:rFonts w:hint="eastAsia"/>
+          <w:lang w:val="en-US" w:eastAsia="zh-CN"/>
+        </w:rPr>
+      </w:pPr>
+      <w:r>
+        <w:rPr>
+          <w:rFonts w:hint="eastAsia"/>
+          <w:lang w:val="en-US" w:eastAsia="zh-CN"/>
+        </w:rPr>
+        <w:t>紧急：</w:t>
+      </w:r>
+    </w:p>
+    <w:p>
+      <w:pPr>
+        <w:ind w:left="420" w:leftChars="0" w:firstLine="420" w:firstLineChars="0"/>
+        <w:rPr>
+          <w:rFonts w:hint="eastAsia"/>
+          <w:lang w:val="en-US" w:eastAsia="zh-CN"/>
+        </w:rPr>
+      </w:pPr>
+      <w:r>
+        <w:rPr>
+          <w:rFonts w:hint="eastAsia"/>
+          <w:lang w:val="en-US" w:eastAsia="zh-CN"/>
+        </w:rPr>
+        <w:t>①继续熟悉issa层代码，梳理问题并发给经理</w:t>
+      </w:r>
+    </w:p>
+    <w:p>
+      <w:pPr>
+        <w:ind w:left="420" w:leftChars="0" w:firstLine="420" w:firstLineChars="0"/>
+        <w:rPr>
+          <w:rFonts w:hint="eastAsia"/>
+          <w:lang w:val="en-US" w:eastAsia="zh-CN"/>
+        </w:rPr>
+      </w:pPr>
+    </w:p>
+    <w:p>
+      <w:pPr>
+        <w:ind w:left="420" w:leftChars="0" w:firstLine="420" w:firstLineChars="0"/>
+        <w:rPr>
+          <w:rFonts w:hint="eastAsia"/>
+          <w:lang w:val="en-US" w:eastAsia="zh-CN"/>
+        </w:rPr>
+      </w:pPr>
+      <w:r>
+        <w:rPr>
+          <w:rFonts w:hint="eastAsia"/>
+          <w:lang w:val="en-US" w:eastAsia="zh-CN"/>
+        </w:rPr>
+        <w:t>不紧急：</w:t>
+      </w:r>
+    </w:p>
+    <w:p>
+      <w:pPr>
+        <w:ind w:left="420" w:leftChars="0" w:firstLine="420" w:firstLineChars="0"/>
+        <w:rPr>
           <w:rFonts w:hint="default"/>
           <w:lang w:val="en-US" w:eastAsia="zh-CN"/>
         </w:rPr>
@@ -750,10 +864,91 @@
           <w:rFonts w:hint="eastAsia"/>
           <w:lang w:val="en-US" w:eastAsia="zh-CN"/>
         </w:rPr>
-        <w:t>③正则表达式学习和总结</w:t>
+        <w:t>①</w:t>
       </w:r>
       <w:bookmarkStart w:id="0" w:name="_GoBack"/>
       <w:bookmarkEnd w:id="0"/>
+      <w:r>
+        <w:rPr>
+          <w:rFonts w:hint="eastAsia"/>
+          <w:lang w:val="en-US" w:eastAsia="zh-CN"/>
+        </w:rPr>
+        <w:t>参与改造集群创建过程</w:t>
+      </w:r>
+    </w:p>
+    <w:p>
+      <w:pPr>
+        <w:ind w:left="420" w:leftChars="0" w:firstLine="420" w:firstLineChars="0"/>
+        <w:rPr>
+          <w:rFonts w:hint="default"/>
+          <w:lang w:val="en-US" w:eastAsia="zh-CN"/>
+        </w:rPr>
+      </w:pPr>
+    </w:p>
+    <w:p>
+      <w:pPr>
+        <w:ind w:firstLine="420" w:firstLineChars="0"/>
+        <w:rPr>
+          <w:rFonts w:hint="eastAsia"/>
+          <w:lang w:val="en-US" w:eastAsia="zh-CN"/>
+        </w:rPr>
+      </w:pPr>
+    </w:p>
+    <w:p>
+      <w:pPr>
+        <w:rPr>
+          <w:rFonts w:hint="eastAsia"/>
+          <w:lang w:val="en-US" w:eastAsia="zh-CN"/>
+        </w:rPr>
+      </w:pPr>
+      <w:r>
+        <w:rPr>
+          <w:rFonts w:hint="eastAsia"/>
+          <w:lang w:val="en-US" w:eastAsia="zh-CN"/>
+        </w:rPr>
+        <w:t>学习：</w:t>
+      </w:r>
+    </w:p>
+    <w:p>
+      <w:pPr>
+        <w:ind w:firstLine="420" w:firstLineChars="0"/>
+        <w:rPr>
+          <w:rFonts w:hint="default"/>
+          <w:lang w:val="en-US" w:eastAsia="zh-CN"/>
+        </w:rPr>
+      </w:pPr>
+      <w:r>
+        <w:rPr>
+          <w:rFonts w:hint="eastAsia"/>
+          <w:lang w:val="en-US" w:eastAsia="zh-CN"/>
+        </w:rPr>
+        <w:t>①继续jvm的学习，目前视频学习，栈帧部分</w:t>
+      </w:r>
+    </w:p>
+    <w:p>
+      <w:pPr>
+        <w:ind w:firstLine="420" w:firstLineChars="0"/>
+        <w:rPr>
+          <w:rFonts w:hint="default"/>
+          <w:lang w:val="en-US" w:eastAsia="zh-CN"/>
+        </w:rPr>
+      </w:pPr>
+      <w:r>
+        <w:rPr>
+          <w:rFonts w:hint="eastAsia"/>
+          <w:lang w:val="en-US" w:eastAsia="zh-CN"/>
+        </w:rPr>
+        <w:t>②k8s文档继续学习，暂时可忽略</w:t>
+      </w:r>
+    </w:p>
+    <w:p>
+      <w:pPr>
+        <w:ind w:firstLine="420" w:firstLineChars="0"/>
+        <w:rPr>
+          <w:rFonts w:hint="default"/>
+          <w:lang w:val="en-US" w:eastAsia="zh-CN"/>
+        </w:rPr>
+      </w:pPr>
     </w:p>
     <w:p>
       <w:pPr>
